--- a/doc/Project_Vision.docx
+++ b/doc/Project_Vision.docx
@@ -11,10 +11,10 @@
         </w:rPr>
       </w:pPr>
       <w:r>
-        <w:t>Grocery Shopping Android</w:t>
-      </w:r>
-      <w:r>
-        <w:t xml:space="preserve"> Application</w:t>
+        <w:t xml:space="preserve">Grocery Shopping </w:t>
+      </w:r>
+      <w:r>
+        <w:t>Application</w:t>
       </w:r>
     </w:p>
     <w:p>
@@ -25,14 +25,27 @@
           <w:rFonts w:ascii="Times New Roman" w:hAnsi="Times New Roman"/>
         </w:rPr>
       </w:pPr>
-      <w:fldSimple w:instr=" TITLE  \* MERGEFORMAT ">
-        <w:r>
-          <w:rPr>
-            <w:rFonts w:ascii="Times New Roman" w:hAnsi="Times New Roman"/>
-          </w:rPr>
-          <w:t>Vision</w:t>
-        </w:r>
-      </w:fldSimple>
+      <w:r>
+        <w:fldChar w:fldCharType="begin"/>
+      </w:r>
+      <w:r>
+        <w:instrText xml:space="preserve"> TITLE  \* MERGEFORMAT </w:instrText>
+      </w:r>
+      <w:r>
+        <w:fldChar w:fldCharType="separate"/>
+      </w:r>
+      <w:r>
+        <w:rPr>
+          <w:rFonts w:ascii="Times New Roman" w:hAnsi="Times New Roman"/>
+        </w:rPr>
+        <w:t>Vision</w:t>
+      </w:r>
+      <w:r>
+        <w:rPr>
+          <w:rFonts w:ascii="Times New Roman" w:hAnsi="Times New Roman"/>
+        </w:rPr>
+        <w:fldChar w:fldCharType="end"/>
+      </w:r>
     </w:p>
     <w:p>
       <w:pPr>
@@ -1493,14 +1506,28 @@
         </w:rPr>
         <w:br w:type="page"/>
       </w:r>
-      <w:fldSimple w:instr=" TITLE  \* MERGEFORMAT ">
-        <w:r>
-          <w:rPr>
-            <w:rFonts w:ascii="Times New Roman" w:hAnsi="Times New Roman"/>
-          </w:rPr>
-          <w:t>Vision</w:t>
-        </w:r>
-      </w:fldSimple>
+      <w:r>
+        <w:lastRenderedPageBreak/>
+        <w:fldChar w:fldCharType="begin"/>
+      </w:r>
+      <w:r>
+        <w:instrText xml:space="preserve"> TITLE  \* MERGEFORMAT </w:instrText>
+      </w:r>
+      <w:r>
+        <w:fldChar w:fldCharType="separate"/>
+      </w:r>
+      <w:r>
+        <w:rPr>
+          <w:rFonts w:ascii="Times New Roman" w:hAnsi="Times New Roman"/>
+        </w:rPr>
+        <w:t>Vision</w:t>
+      </w:r>
+      <w:r>
+        <w:rPr>
+          <w:rFonts w:ascii="Times New Roman" w:hAnsi="Times New Roman"/>
+        </w:rPr>
+        <w:fldChar w:fldCharType="end"/>
+      </w:r>
     </w:p>
     <w:p>
       <w:pPr>
@@ -1552,7 +1579,13 @@
         <w:t>The purpose of this document is to collect, analyze, and define high-level needs and</w:t>
       </w:r>
       <w:r>
-        <w:t xml:space="preserve"> features of the Grocery Shopping Android Application (GSAA)</w:t>
+        <w:t xml:space="preserve"> features of the Grocery Shopping </w:t>
+      </w:r>
+      <w:r>
+        <w:t>Application (GS</w:t>
+      </w:r>
+      <w:r>
+        <w:t>A)</w:t>
       </w:r>
       <w:r>
         <w:t>. It focuses on the capabil</w:t>
@@ -1564,10 +1597,10 @@
         <w:t xml:space="preserve"> and the target users, and why these needs exist. The details of how the </w:t>
       </w:r>
       <w:r>
-        <w:t>Grocery Shopping Android Application</w:t>
-      </w:r>
-      <w:r>
-        <w:t xml:space="preserve">. </w:t>
+        <w:t>Grocery Shopping Application</w:t>
+      </w:r>
+      <w:r>
+        <w:t xml:space="preserve"> </w:t>
       </w:r>
       <w:r>
         <w:t>fulfills these needs are detailed in the use-case and supplementary specifications.</w:t>
@@ -1598,7 +1631,13 @@
         <w:ind w:firstLine="720"/>
       </w:pPr>
       <w:r>
-        <w:t>This Vision Document applies to the Grocery Shopping Android Application which will be developed to work on the Android platform. The GSAA will provide a way for people to purchase and order groceries online</w:t>
+        <w:t xml:space="preserve">This Vision Document applies to the Grocery Shopping Application which will be developed to work </w:t>
+      </w:r>
+      <w:r>
+        <w:t>on the Android platform. The GS</w:t>
+      </w:r>
+      <w:r>
+        <w:t>A will provide a way for people to purchase and order groceries online</w:t>
       </w:r>
       <w:r>
         <w:t>, helping them saving time by avoiding the long waiting time in queues</w:t>
@@ -1607,7 +1646,15 @@
         <w:t>.</w:t>
       </w:r>
       <w:r>
-        <w:t xml:space="preserve"> Also, the system provides a simple way for sellers to show their products and sell them.</w:t>
+        <w:t xml:space="preserve"> Also, the system provides a simple way for sellers to show </w:t>
+      </w:r>
+      <w:bookmarkStart w:id="11" w:name="_GoBack"/>
+      <w:r>
+        <w:t>their</w:t>
+      </w:r>
+      <w:bookmarkEnd w:id="11"/>
+      <w:r>
+        <w:t xml:space="preserve"> products and sell them.</w:t>
       </w:r>
     </w:p>
     <w:p>
@@ -1617,25 +1664,28 @@
           <w:rFonts w:ascii="Times New Roman" w:hAnsi="Times New Roman"/>
         </w:rPr>
       </w:pPr>
-      <w:bookmarkStart w:id="11" w:name="_Toc456598589"/>
-      <w:bookmarkStart w:id="12" w:name="_Toc456600920"/>
-      <w:bookmarkStart w:id="13" w:name="_Toc509419726"/>
+      <w:bookmarkStart w:id="12" w:name="_Toc456598589"/>
+      <w:bookmarkStart w:id="13" w:name="_Toc456600920"/>
+      <w:bookmarkStart w:id="14" w:name="_Toc509419726"/>
       <w:r>
         <w:rPr>
           <w:rFonts w:ascii="Times New Roman" w:hAnsi="Times New Roman"/>
         </w:rPr>
         <w:t>Definitions, Acronyms, and Abbreviations</w:t>
       </w:r>
-      <w:bookmarkEnd w:id="11"/>
       <w:bookmarkEnd w:id="12"/>
       <w:bookmarkEnd w:id="13"/>
+      <w:bookmarkEnd w:id="14"/>
     </w:p>
     <w:p>
       <w:pPr>
         <w:ind w:left="720"/>
       </w:pPr>
       <w:r>
-        <w:t>GSAA – Grocery Shopping Android Application</w:t>
+        <w:t>GS</w:t>
+      </w:r>
+      <w:r>
+        <w:t>A – Grocery Shopping Android Application</w:t>
       </w:r>
     </w:p>
     <w:p>
@@ -1653,18 +1703,18 @@
           <w:rFonts w:ascii="Times New Roman" w:hAnsi="Times New Roman"/>
         </w:rPr>
       </w:pPr>
-      <w:bookmarkStart w:id="14" w:name="_Toc456598590"/>
-      <w:bookmarkStart w:id="15" w:name="_Toc456600921"/>
-      <w:bookmarkStart w:id="16" w:name="_Toc509419727"/>
+      <w:bookmarkStart w:id="15" w:name="_Toc456598590"/>
+      <w:bookmarkStart w:id="16" w:name="_Toc456600921"/>
+      <w:bookmarkStart w:id="17" w:name="_Toc509419727"/>
       <w:r>
         <w:rPr>
           <w:rFonts w:ascii="Times New Roman" w:hAnsi="Times New Roman"/>
         </w:rPr>
         <w:t>References</w:t>
       </w:r>
-      <w:bookmarkEnd w:id="14"/>
       <w:bookmarkEnd w:id="15"/>
       <w:bookmarkEnd w:id="16"/>
+      <w:bookmarkEnd w:id="17"/>
     </w:p>
     <w:p>
       <w:pPr>
@@ -1702,70 +1752,70 @@
           <w:rFonts w:ascii="Times New Roman" w:hAnsi="Times New Roman"/>
         </w:rPr>
       </w:pPr>
-      <w:bookmarkStart w:id="17" w:name="_Toc456598591"/>
-      <w:bookmarkStart w:id="18" w:name="_Toc456600922"/>
-      <w:bookmarkStart w:id="19" w:name="_Toc509419728"/>
+      <w:bookmarkStart w:id="18" w:name="_Toc456598591"/>
+      <w:bookmarkStart w:id="19" w:name="_Toc456600922"/>
+      <w:bookmarkStart w:id="20" w:name="_Toc509419728"/>
       <w:r>
         <w:rPr>
           <w:rFonts w:ascii="Times New Roman" w:hAnsi="Times New Roman"/>
         </w:rPr>
         <w:t>Overview</w:t>
       </w:r>
-      <w:bookmarkEnd w:id="17"/>
       <w:bookmarkEnd w:id="18"/>
       <w:bookmarkEnd w:id="19"/>
-    </w:p>
-    <w:p>
-      <w:pPr>
-        <w:ind w:firstLine="720"/>
-      </w:pPr>
-      <w:r>
-        <w:t>This document contains some</w:t>
-      </w:r>
-      <w:r>
-        <w:t xml:space="preserve"> details about the problem addresse</w:t>
-      </w:r>
-      <w:r>
-        <w:t>d and the product proposed, the users involved and also the requirements of the product developed.</w:t>
-      </w:r>
-    </w:p>
-    <w:p>
-      <w:pPr>
-        <w:pStyle w:val="Heading1"/>
-        <w:rPr>
-          <w:rFonts w:ascii="Times New Roman" w:hAnsi="Times New Roman"/>
-        </w:rPr>
-      </w:pPr>
-      <w:bookmarkStart w:id="20" w:name="_Toc509419729"/>
-      <w:r>
-        <w:rPr>
-          <w:rFonts w:ascii="Times New Roman" w:hAnsi="Times New Roman"/>
-        </w:rPr>
-        <w:t>Positioning</w:t>
-      </w:r>
-      <w:bookmarkEnd w:id="3"/>
-      <w:bookmarkEnd w:id="4"/>
       <w:bookmarkEnd w:id="20"/>
     </w:p>
     <w:p>
       <w:pPr>
+        <w:ind w:firstLine="720"/>
+      </w:pPr>
+      <w:r>
+        <w:t>This document contains some</w:t>
+      </w:r>
+      <w:r>
+        <w:t xml:space="preserve"> details about the problem addresse</w:t>
+      </w:r>
+      <w:r>
+        <w:t>d and the product proposed, the users involved and also the requirements of the product developed.</w:t>
+      </w:r>
+    </w:p>
+    <w:p>
+      <w:pPr>
+        <w:pStyle w:val="Heading1"/>
+        <w:rPr>
+          <w:rFonts w:ascii="Times New Roman" w:hAnsi="Times New Roman"/>
+        </w:rPr>
+      </w:pPr>
+      <w:bookmarkStart w:id="21" w:name="_Toc509419729"/>
+      <w:r>
+        <w:rPr>
+          <w:rFonts w:ascii="Times New Roman" w:hAnsi="Times New Roman"/>
+        </w:rPr>
+        <w:t>Positioning</w:t>
+      </w:r>
+      <w:bookmarkEnd w:id="3"/>
+      <w:bookmarkEnd w:id="4"/>
+      <w:bookmarkEnd w:id="21"/>
+    </w:p>
+    <w:p>
+      <w:pPr>
         <w:pStyle w:val="Heading2"/>
         <w:rPr>
           <w:rFonts w:ascii="Times New Roman" w:hAnsi="Times New Roman"/>
         </w:rPr>
       </w:pPr>
-      <w:bookmarkStart w:id="21" w:name="_Toc436203379"/>
-      <w:bookmarkStart w:id="22" w:name="_Toc452813579"/>
-      <w:bookmarkStart w:id="23" w:name="_Toc509419730"/>
+      <w:bookmarkStart w:id="22" w:name="_Toc436203379"/>
+      <w:bookmarkStart w:id="23" w:name="_Toc452813579"/>
+      <w:bookmarkStart w:id="24" w:name="_Toc509419730"/>
       <w:r>
         <w:rPr>
           <w:rFonts w:ascii="Times New Roman" w:hAnsi="Times New Roman"/>
         </w:rPr>
         <w:t>Problem Statement</w:t>
       </w:r>
-      <w:bookmarkEnd w:id="21"/>
       <w:bookmarkEnd w:id="22"/>
       <w:bookmarkEnd w:id="23"/>
+      <w:bookmarkEnd w:id="24"/>
     </w:p>
     <w:p>
       <w:pPr>
@@ -1862,7 +1912,10 @@
               <w:t>Especially people living in big cities</w:t>
             </w:r>
             <w:r>
-              <w:t xml:space="preserve"> and grocery products suppliers</w:t>
+              <w:t xml:space="preserve"> and grocery products </w:t>
+            </w:r>
+            <w:r>
+              <w:t>sellers</w:t>
             </w:r>
           </w:p>
         </w:tc>
@@ -1939,7 +1992,10 @@
           </w:tcPr>
           <w:p>
             <w:r>
-              <w:t xml:space="preserve">A simple, mobile application that allows users to purchase and order grocery products. The product will help users save time usually spent in queues </w:t>
+              <w:t xml:space="preserve">A simple </w:t>
+            </w:r>
+            <w:r>
+              <w:t xml:space="preserve">application that allows users to purchase and order grocery products. The product will help users save time usually spent in queues </w:t>
             </w:r>
             <w:r>
               <w:t>and also they don’t have to struggle with trolleys anymore</w:t>
@@ -1953,10 +2009,19 @@
               <w:t>benefits to the sel</w:t>
             </w:r>
             <w:r>
-              <w:t>lers which can use</w:t>
-            </w:r>
-            <w:r>
-              <w:t xml:space="preserve"> this application to provide their products</w:t>
+              <w:t>ler</w:t>
+            </w:r>
+            <w:r>
+              <w:t xml:space="preserve"> which can use</w:t>
+            </w:r>
+            <w:r>
+              <w:t xml:space="preserve"> this application to provide </w:t>
+            </w:r>
+            <w:r>
+              <w:t>his</w:t>
+            </w:r>
+            <w:r>
+              <w:t xml:space="preserve"> products</w:t>
             </w:r>
           </w:p>
         </w:tc>
@@ -1969,22 +2034,22 @@
           <w:rFonts w:ascii="Times New Roman" w:hAnsi="Times New Roman"/>
         </w:rPr>
       </w:pPr>
-      <w:bookmarkStart w:id="24" w:name="_Toc425054392"/>
-      <w:bookmarkStart w:id="25" w:name="_Toc422186485"/>
-      <w:bookmarkStart w:id="26" w:name="_Toc436203380"/>
-      <w:bookmarkStart w:id="27" w:name="_Toc452813580"/>
-      <w:bookmarkStart w:id="28" w:name="_Toc509419731"/>
+      <w:bookmarkStart w:id="25" w:name="_Toc425054392"/>
+      <w:bookmarkStart w:id="26" w:name="_Toc422186485"/>
+      <w:bookmarkStart w:id="27" w:name="_Toc436203380"/>
+      <w:bookmarkStart w:id="28" w:name="_Toc452813580"/>
+      <w:bookmarkStart w:id="29" w:name="_Toc509419731"/>
       <w:r>
         <w:rPr>
           <w:rFonts w:ascii="Times New Roman" w:hAnsi="Times New Roman"/>
         </w:rPr>
         <w:t>Product Position Statement</w:t>
       </w:r>
-      <w:bookmarkEnd w:id="24"/>
       <w:bookmarkEnd w:id="25"/>
       <w:bookmarkEnd w:id="26"/>
       <w:bookmarkEnd w:id="27"/>
       <w:bookmarkEnd w:id="28"/>
+      <w:bookmarkEnd w:id="29"/>
     </w:p>
     <w:p/>
     <w:tbl>
@@ -2036,7 +2101,13 @@
               <w:t>People living in big cities</w:t>
             </w:r>
             <w:r>
-              <w:t xml:space="preserve"> and suppliers of grocery products</w:t>
+              <w:t xml:space="preserve"> and </w:t>
+            </w:r>
+            <w:r>
+              <w:t>sellers</w:t>
+            </w:r>
+            <w:r>
+              <w:t xml:space="preserve"> of grocery products</w:t>
             </w:r>
           </w:p>
         </w:tc>
@@ -2083,8 +2154,6 @@
             <w:r>
               <w:t>or sell their items</w:t>
             </w:r>
-            <w:bookmarkStart w:id="29" w:name="_GoBack"/>
-            <w:bookmarkEnd w:id="29"/>
           </w:p>
         </w:tc>
       </w:tr>
@@ -2419,6 +2488,38 @@
             </w:r>
             <w:r>
               <w:t>requirements and designs the software architecture. Provides the implementation and also ensures that the system will be maintainable.</w:t>
+            </w:r>
+          </w:p>
+        </w:tc>
+      </w:tr>
+      <w:tr>
+        <w:tc>
+          <w:tcPr>
+            <w:tcW w:w="1890" w:type="dxa"/>
+          </w:tcPr>
+          <w:p>
+            <w:r>
+              <w:t>Project manager</w:t>
+            </w:r>
+          </w:p>
+        </w:tc>
+        <w:tc>
+          <w:tcPr>
+            <w:tcW w:w="2610" w:type="dxa"/>
+          </w:tcPr>
+          <w:p>
+            <w:r>
+              <w:t>Leads development of the application.</w:t>
+            </w:r>
+          </w:p>
+        </w:tc>
+        <w:tc>
+          <w:tcPr>
+            <w:tcW w:w="3960" w:type="dxa"/>
+          </w:tcPr>
+          <w:p>
+            <w:r>
+              <w:t>Plans, manages and allocates resources, decides priorities, coordinates interactions with customers and users.</w:t>
             </w:r>
           </w:p>
         </w:tc>
@@ -2615,7 +2716,7 @@
           </w:tcPr>
           <w:p>
             <w:r>
-              <w:t>Supplier</w:t>
+              <w:t>Seller</w:t>
             </w:r>
           </w:p>
         </w:tc>
@@ -2690,7 +2791,22 @@
         <w:ind w:left="0" w:firstLine="720"/>
       </w:pPr>
       <w:r>
-        <w:t xml:space="preserve">The GSAA will be used by customers to order online grocery products that will be delivered to them at the address desired.  This system allows customers to spend only a few minutes in order to do the groceries, the only requirements being a mobile phone operating on Android. </w:t>
+        <w:t>The GS</w:t>
+      </w:r>
+      <w:r>
+        <w:t>A will be u</w:t>
+      </w:r>
+      <w:r>
+        <w:t>sed by customers to order</w:t>
+      </w:r>
+      <w:r>
+        <w:t xml:space="preserve"> grocery products that will be delivered to them at the address desired.  This system allows customers to spend only a few minutes in order to do the groceries, the only requ</w:t>
+      </w:r>
+      <w:r>
+        <w:t>irements being a computer using Windows</w:t>
+      </w:r>
+      <w:r>
+        <w:t xml:space="preserve">. </w:t>
       </w:r>
     </w:p>
     <w:p>
@@ -2699,13 +2815,55 @@
         <w:ind w:left="0" w:firstLine="720"/>
       </w:pPr>
       <w:r>
-        <w:t xml:space="preserve">Also, the suppliers can easily sell their products by means of such a system. They do not need supplementary accommodation </w:t>
+        <w:t xml:space="preserve">Also, the </w:t>
+      </w:r>
+      <w:r>
+        <w:t>seller</w:t>
+      </w:r>
+      <w:r>
+        <w:t xml:space="preserve"> can easily sell </w:t>
+      </w:r>
+      <w:r>
+        <w:t>his</w:t>
+      </w:r>
+      <w:r>
+        <w:t xml:space="preserve"> products by means of such a system. </w:t>
+      </w:r>
+      <w:r>
+        <w:t>He</w:t>
+      </w:r>
+      <w:r>
+        <w:t xml:space="preserve"> do</w:t>
+      </w:r>
+      <w:r>
+        <w:t>es</w:t>
+      </w:r>
+      <w:r>
+        <w:t xml:space="preserve"> not need supplementary accommodation </w:t>
       </w:r>
       <w:r>
         <w:t>in order to run</w:t>
       </w:r>
       <w:r>
-        <w:t xml:space="preserve"> their business. All they have to do is make their products available through the application and deliver them.  </w:t>
+        <w:t xml:space="preserve"> </w:t>
+      </w:r>
+      <w:r>
+        <w:t>his</w:t>
+      </w:r>
+      <w:r>
+        <w:t xml:space="preserve"> business. All </w:t>
+      </w:r>
+      <w:r>
+        <w:t>he has</w:t>
+      </w:r>
+      <w:r>
+        <w:t xml:space="preserve"> to do is make </w:t>
+      </w:r>
+      <w:r>
+        <w:t>his</w:t>
+      </w:r>
+      <w:r>
+        <w:t xml:space="preserve"> products available through the application and deliver them.  </w:t>
       </w:r>
       <w:r>
         <w:t xml:space="preserve"> </w:t>
@@ -2726,6 +2884,7 @@
         <w:rPr>
           <w:rFonts w:ascii="Times New Roman" w:hAnsi="Times New Roman"/>
         </w:rPr>
+        <w:lastRenderedPageBreak/>
         <w:t>Product Requirements</w:t>
       </w:r>
       <w:bookmarkEnd w:id="45"/>
@@ -2740,10 +2899,13 @@
         <w:t xml:space="preserve">The </w:t>
       </w:r>
       <w:r>
-        <w:t>system requires a mobile</w:t>
-      </w:r>
-      <w:r>
-        <w:t xml:space="preserve"> phone using Android operating system and having internet connection.</w:t>
+        <w:t xml:space="preserve">system requires a </w:t>
+      </w:r>
+      <w:r>
+        <w:t>computer using Windows</w:t>
+      </w:r>
+      <w:r>
+        <w:t>.</w:t>
       </w:r>
     </w:p>
     <w:sectPr>
@@ -2977,16 +3139,31 @@
       </w:pBdr>
       <w:jc w:val="right"/>
     </w:pPr>
-    <w:fldSimple w:instr=" DOCPROPERTY &quot;Company&quot;  \* MERGEFORMAT ">
-      <w:r>
-        <w:rPr>
-          <w:rFonts w:ascii="Arial" w:hAnsi="Arial"/>
-          <w:b/>
-          <w:sz w:val="36"/>
-        </w:rPr>
-        <w:t xml:space="preserve">Cordea Corina  </w:t>
-      </w:r>
-    </w:fldSimple>
+    <w:r>
+      <w:fldChar w:fldCharType="begin"/>
+    </w:r>
+    <w:r>
+      <w:instrText xml:space="preserve"> DOCPROPERTY "Company"  \* MERGEFORMAT </w:instrText>
+    </w:r>
+    <w:r>
+      <w:fldChar w:fldCharType="separate"/>
+    </w:r>
+    <w:r>
+      <w:rPr>
+        <w:rFonts w:ascii="Arial" w:hAnsi="Arial"/>
+        <w:b/>
+        <w:sz w:val="36"/>
+      </w:rPr>
+      <w:t xml:space="preserve">Cordea Corina  </w:t>
+    </w:r>
+    <w:r>
+      <w:rPr>
+        <w:rFonts w:ascii="Arial" w:hAnsi="Arial"/>
+        <w:b/>
+        <w:sz w:val="36"/>
+      </w:rPr>
+      <w:fldChar w:fldCharType="end"/>
+    </w:r>
   </w:p>
   <w:p>
     <w:pPr>
@@ -3000,16 +3177,31 @@
         <w:sz w:val="36"/>
       </w:rPr>
     </w:pPr>
-    <w:fldSimple w:instr=" DOCPROPERTY &quot;Company&quot;  \* MERGEFORMAT ">
-      <w:r>
-        <w:rPr>
-          <w:rFonts w:ascii="Arial" w:hAnsi="Arial"/>
-          <w:b/>
-          <w:sz w:val="36"/>
-        </w:rPr>
-        <w:t xml:space="preserve">Group </w:t>
-      </w:r>
-    </w:fldSimple>
+    <w:r>
+      <w:fldChar w:fldCharType="begin"/>
+    </w:r>
+    <w:r>
+      <w:instrText xml:space="preserve"> DOCPROPERTY "Company"  \* MERGEFORMAT </w:instrText>
+    </w:r>
+    <w:r>
+      <w:fldChar w:fldCharType="separate"/>
+    </w:r>
+    <w:r>
+      <w:rPr>
+        <w:rFonts w:ascii="Arial" w:hAnsi="Arial"/>
+        <w:b/>
+        <w:sz w:val="36"/>
+      </w:rPr>
+      <w:t xml:space="preserve">Group </w:t>
+    </w:r>
+    <w:r>
+      <w:rPr>
+        <w:rFonts w:ascii="Arial" w:hAnsi="Arial"/>
+        <w:b/>
+        <w:sz w:val="36"/>
+      </w:rPr>
+      <w:fldChar w:fldCharType="end"/>
+    </w:r>
     <w:r>
       <w:rPr>
         <w:rFonts w:ascii="Arial" w:hAnsi="Arial"/>
@@ -3071,10 +3263,10 @@
             <w:t>Shopping</w:t>
           </w:r>
           <w:r>
-            <w:t xml:space="preserve"> Android</w:t>
+            <w:t xml:space="preserve"> </w:t>
           </w:r>
           <w:r>
-            <w:t xml:space="preserve"> Application</w:t>
+            <w:t>Application</w:t>
           </w:r>
         </w:p>
       </w:tc>
@@ -3105,11 +3297,21 @@
           <w:tcW w:w="6379" w:type="dxa"/>
         </w:tcPr>
         <w:p>
-          <w:fldSimple w:instr=" TITLE  \* MERGEFORMAT ">
-            <w:r>
-              <w:t>Vision</w:t>
-            </w:r>
-          </w:fldSimple>
+          <w:r>
+            <w:fldChar w:fldCharType="begin"/>
+          </w:r>
+          <w:r>
+            <w:instrText xml:space="preserve"> TITLE  \* MERGEFORMAT </w:instrText>
+          </w:r>
+          <w:r>
+            <w:fldChar w:fldCharType="separate"/>
+          </w:r>
+          <w:r>
+            <w:t>Vision</w:t>
+          </w:r>
+          <w:r>
+            <w:fldChar w:fldCharType="end"/>
+          </w:r>
         </w:p>
       </w:tc>
       <w:tc>
